--- a/DocsWeb/task2/財務/01一般請款管理_08所得代扣基準_v1.docx
+++ b/DocsWeb/task2/財務/01一般請款管理_08所得代扣基準_v1.docx
@@ -1,6 +1,6 @@
 
 <file path=word/document.xml><?xml version="1.0" encoding="utf-8"?>
-<w:document xmlns:wpc="http://schemas.microsoft.com/office/word/2010/wordprocessingCanvas" xmlns:cx="http://schemas.microsoft.com/office/drawing/2014/chartex" xmlns:cx1="http://schemas.microsoft.com/office/drawing/2015/9/8/chartex" xmlns:cx2="http://schemas.microsoft.com/office/drawing/2015/10/21/chartex" xmlns:cx3="http://schemas.microsoft.com/office/drawing/2016/5/9/chartex" xmlns:cx4="http://schemas.microsoft.com/office/drawing/2016/5/10/chartex" xmlns:cx5="http://schemas.microsoft.com/office/drawing/2016/5/11/chartex" xmlns:cx6="http://schemas.microsoft.com/office/drawing/2016/5/12/chartex" xmlns:cx7="http://schemas.microsoft.com/office/drawing/2016/5/13/chartex" xmlns:cx8="http://schemas.microsoft.com/office/drawing/2016/5/14/chartex" xmlns:mc="http://schemas.openxmlformats.org/markup-compatibility/2006" xmlns:aink="http://schemas.microsoft.com/office/drawing/2016/ink" xmlns:am3d="http://schemas.microsoft.com/office/drawing/2017/model3d" xmlns:o="urn:schemas-microsoft-com:office:office" xmlns:oel="http://schemas.microsoft.com/office/2019/extlst" xmlns:r="http://schemas.openxmlformats.org/officeDocument/2006/relationships" xmlns:m="http://schemas.openxmlformats.org/officeDocument/2006/math" xmlns:v="urn:schemas-microsoft-com:vml" xmlns:wp14="http://schemas.microsoft.com/office/word/2010/wordprocessingDrawing" xmlns:wp="http://schemas.openxmlformats.org/drawingml/2006/wordprocessingDrawing" xmlns:w10="urn:schemas-microsoft-com:office:word" xmlns:w="http://schemas.openxmlformats.org/wordprocessingml/2006/main" xmlns:w14="http://schemas.microsoft.com/office/word/2010/wordml" xmlns:w15="http://schemas.microsoft.com/office/word/2012/wordml" xmlns:w16cex="http://schemas.microsoft.com/office/word/2018/wordml/cex" xmlns:w16cid="http://schemas.microsoft.com/office/word/2016/wordml/cid" xmlns:w16="http://schemas.microsoft.com/office/word/2018/wordml" xmlns:w16du="http://schemas.microsoft.com/office/word/2023/wordml/word16du" xmlns:w16sdtdh="http://schemas.microsoft.com/office/word/2020/wordml/sdtdatahash" xmlns:w16se="http://schemas.microsoft.com/office/word/2015/wordml/symex" xmlns:wpg="http://schemas.microsoft.com/office/word/2010/wordprocessingGroup" xmlns:wpi="http://schemas.microsoft.com/office/word/2010/wordprocessingInk" xmlns:wne="http://schemas.microsoft.com/office/word/2006/wordml" xmlns:wps="http://schemas.microsoft.com/office/word/2010/wordprocessingShape" mc:Ignorable="w14 w15 w16se w16cid w16 w16cex w16sdtdh wp14">
+<w:document xmlns:wpc="http://schemas.microsoft.com/office/word/2010/wordprocessingCanvas" xmlns:cx="http://schemas.microsoft.com/office/drawing/2014/chartex" xmlns:cx1="http://schemas.microsoft.com/office/drawing/2015/9/8/chartex" xmlns:cx2="http://schemas.microsoft.com/office/drawing/2015/10/21/chartex" xmlns:cx3="http://schemas.microsoft.com/office/drawing/2016/5/9/chartex" xmlns:cx4="http://schemas.microsoft.com/office/drawing/2016/5/10/chartex" xmlns:cx5="http://schemas.microsoft.com/office/drawing/2016/5/11/chartex" xmlns:cx6="http://schemas.microsoft.com/office/drawing/2016/5/12/chartex" xmlns:cx7="http://schemas.microsoft.com/office/drawing/2016/5/13/chartex" xmlns:cx8="http://schemas.microsoft.com/office/drawing/2016/5/14/chartex" xmlns:mc="http://schemas.openxmlformats.org/markup-compatibility/2006" xmlns:aink="http://schemas.microsoft.com/office/drawing/2016/ink" xmlns:am3d="http://schemas.microsoft.com/office/drawing/2017/model3d" xmlns:o="urn:schemas-microsoft-com:office:office" xmlns:oel="http://schemas.microsoft.com/office/2019/extlst" xmlns:r="http://schemas.openxmlformats.org/officeDocument/2006/relationships" xmlns:m="http://schemas.openxmlformats.org/officeDocument/2006/math" xmlns:v="urn:schemas-microsoft-com:vml" xmlns:wp14="http://schemas.microsoft.com/office/word/2010/wordprocessingDrawing" xmlns:wp="http://schemas.openxmlformats.org/drawingml/2006/wordprocessingDrawing" xmlns:w10="urn:schemas-microsoft-com:office:word" xmlns:w="http://schemas.openxmlformats.org/wordprocessingml/2006/main" xmlns:w14="http://schemas.microsoft.com/office/word/2010/wordml" xmlns:w15="http://schemas.microsoft.com/office/word/2012/wordml" xmlns:w16cex="http://schemas.microsoft.com/office/word/2018/wordml/cex" xmlns:w16cid="http://schemas.microsoft.com/office/word/2016/wordml/cid" xmlns:w16="http://schemas.microsoft.com/office/word/2018/wordml" xmlns:w16sdtdh="http://schemas.microsoft.com/office/word/2020/wordml/sdtdatahash" xmlns:w16se="http://schemas.microsoft.com/office/word/2015/wordml/symex" xmlns:wpg="http://schemas.microsoft.com/office/word/2010/wordprocessingGroup" xmlns:wpi="http://schemas.microsoft.com/office/word/2010/wordprocessingInk" xmlns:wne="http://schemas.microsoft.com/office/word/2006/wordml" xmlns:wps="http://schemas.microsoft.com/office/word/2010/wordprocessingShape" mc:Ignorable="w14 w15 w16se w16cid w16 w16cex w16sdtdh wp14">
   <w:body>
     <w:p>
       <w:pPr>
@@ -37,14 +37,32 @@
         <w:ind w:leftChars="150" w:left="300" w:right="6" w:firstLineChars="200" w:firstLine="400"/>
         <w:jc w:val="right"/>
         <w:rPr>
-          <w:rFonts w:ascii="Times New Roman" w:eastAsia="標楷體" w:hAnsi="標楷體" w:hint="eastAsia"/>
+          <w:rFonts w:ascii="Times New Roman" w:eastAsia="標楷體" w:hAnsi="標楷體"/>
         </w:rPr>
       </w:pPr>
       <w:r>
         <w:rPr>
           <w:rFonts w:ascii="Times New Roman" w:eastAsia="標楷體" w:hAnsi="標楷體" w:hint="eastAsia"/>
         </w:rPr>
-        <w:t xml:space="preserve">112.04.06  </w:t>
+        <w:t>11</w:t>
+      </w:r>
+      <w:r>
+        <w:rPr>
+          <w:rFonts w:ascii="Times New Roman" w:eastAsia="標楷體" w:hAnsi="標楷體"/>
+        </w:rPr>
+        <w:t>3.0</w:t>
+      </w:r>
+      <w:r>
+        <w:rPr>
+          <w:rFonts w:ascii="Times New Roman" w:eastAsia="標楷體" w:hAnsi="標楷體" w:hint="eastAsia"/>
+        </w:rPr>
+        <w:t>3.27</w:t>
+      </w:r>
+      <w:r>
+        <w:rPr>
+          <w:rFonts w:ascii="Times New Roman" w:eastAsia="標楷體" w:hAnsi="標楷體" w:hint="eastAsia"/>
+        </w:rPr>
+        <w:t xml:space="preserve">  </w:t>
       </w:r>
     </w:p>
     <w:p>
@@ -63,7 +81,25 @@
           <w:sz w:val="24"/>
           <w:szCs w:val="24"/>
         </w:rPr>
-        <w:t>請領人事費者，領據應書寫個人</w:t>
+        <w:t>請領人事費者，</w:t>
+      </w:r>
+      <w:proofErr w:type="gramStart"/>
+      <w:r>
+        <w:rPr>
+          <w:rFonts w:ascii="Times New Roman" w:eastAsia="標楷體" w:hAnsi="標楷體"/>
+          <w:sz w:val="24"/>
+          <w:szCs w:val="24"/>
+        </w:rPr>
+        <w:t>領據應書寫</w:t>
+      </w:r>
+      <w:proofErr w:type="gramEnd"/>
+      <w:r>
+        <w:rPr>
+          <w:rFonts w:ascii="Times New Roman" w:eastAsia="標楷體" w:hAnsi="標楷體"/>
+          <w:sz w:val="24"/>
+          <w:szCs w:val="24"/>
+        </w:rPr>
+        <w:t>個人</w:t>
       </w:r>
       <w:r>
         <w:rPr>
@@ -120,21 +156,12 @@
       </w:r>
       <w:r>
         <w:rPr>
-          <w:rFonts w:ascii="Times New Roman" w:eastAsia="標楷體" w:hAnsi="標楷體" w:hint="eastAsia"/>
+          <w:rFonts w:ascii="Times New Roman" w:eastAsia="標楷體" w:hAnsi="標楷體"/>
           <w:color w:val="FF0000"/>
           <w:sz w:val="24"/>
           <w:szCs w:val="24"/>
         </w:rPr>
-        <w:t>8</w:t>
-      </w:r>
-      <w:r>
-        <w:rPr>
-          <w:rFonts w:ascii="Times New Roman" w:eastAsia="標楷體" w:hAnsi="標楷體" w:hint="eastAsia"/>
-          <w:color w:val="FF0000"/>
-          <w:sz w:val="24"/>
-          <w:szCs w:val="24"/>
-        </w:rPr>
-        <w:t>6</w:t>
+        <w:t>88,50</w:t>
       </w:r>
       <w:r>
         <w:rPr>
@@ -143,50 +170,42 @@
           <w:sz w:val="24"/>
           <w:szCs w:val="24"/>
         </w:rPr>
-        <w:t>,</w:t>
-      </w:r>
-      <w:r>
-        <w:rPr>
-          <w:rFonts w:ascii="Times New Roman" w:eastAsia="標楷體" w:hAnsi="Times New Roman" w:hint="eastAsia"/>
+        <w:t>1</w:t>
+      </w:r>
+      <w:r>
+        <w:rPr>
+          <w:rFonts w:ascii="Times New Roman" w:eastAsia="標楷體" w:hAnsi="標楷體"/>
           <w:color w:val="FF0000"/>
           <w:sz w:val="24"/>
           <w:szCs w:val="24"/>
         </w:rPr>
-        <w:t>0</w:t>
+        <w:t>元</w:t>
       </w:r>
       <w:r>
         <w:rPr>
           <w:rFonts w:ascii="Times New Roman" w:eastAsia="標楷體" w:hAnsi="Times New Roman"/>
-          <w:color w:val="FF0000"/>
-          <w:sz w:val="24"/>
-          <w:szCs w:val="24"/>
-        </w:rPr>
-        <w:t>01</w:t>
-      </w:r>
-      <w:r>
-        <w:rPr>
-          <w:rFonts w:ascii="Times New Roman" w:eastAsia="標楷體" w:hAnsi="標楷體"/>
-          <w:color w:val="FF0000"/>
-          <w:sz w:val="24"/>
-          <w:szCs w:val="24"/>
-        </w:rPr>
-        <w:t>元</w:t>
-      </w:r>
-      <w:r>
-        <w:rPr>
-          <w:rFonts w:ascii="Times New Roman" w:eastAsia="標楷體" w:hAnsi="Times New Roman"/>
           <w:sz w:val="24"/>
           <w:szCs w:val="24"/>
         </w:rPr>
         <w:t>/</w:t>
       </w:r>
-      <w:r>
-        <w:rPr>
-          <w:rFonts w:ascii="Times New Roman" w:eastAsia="標楷體" w:hAnsi="標楷體"/>
-          <w:sz w:val="24"/>
-          <w:szCs w:val="24"/>
-        </w:rPr>
-        <w:t>人次，依所得稅法規定需扣</w:t>
+      <w:proofErr w:type="gramStart"/>
+      <w:r>
+        <w:rPr>
+          <w:rFonts w:ascii="Times New Roman" w:eastAsia="標楷體" w:hAnsi="標楷體"/>
+          <w:sz w:val="24"/>
+          <w:szCs w:val="24"/>
+        </w:rPr>
+        <w:t>人次，</w:t>
+      </w:r>
+      <w:proofErr w:type="gramEnd"/>
+      <w:r>
+        <w:rPr>
+          <w:rFonts w:ascii="Times New Roman" w:eastAsia="標楷體" w:hAnsi="標楷體"/>
+          <w:sz w:val="24"/>
+          <w:szCs w:val="24"/>
+        </w:rPr>
+        <w:t>依所得稅法規定需扣</w:t>
       </w:r>
       <w:r>
         <w:rPr>
@@ -259,6 +278,7 @@
         </w:rPr>
         <w:t>/</w:t>
       </w:r>
+      <w:proofErr w:type="gramStart"/>
       <w:r>
         <w:rPr>
           <w:rFonts w:ascii="Times New Roman" w:eastAsia="標楷體" w:hAnsi="標楷體"/>
@@ -275,6 +295,7 @@
         </w:rPr>
         <w:t>(</w:t>
       </w:r>
+      <w:proofErr w:type="gramEnd"/>
       <w:r>
         <w:rPr>
           <w:rFonts w:ascii="Times New Roman" w:eastAsia="標楷體" w:hAnsi="標楷體" w:hint="eastAsia"/>
@@ -417,6 +438,7 @@
         </w:rPr>
         <w:t>/</w:t>
       </w:r>
+      <w:proofErr w:type="gramStart"/>
       <w:r>
         <w:rPr>
           <w:rFonts w:ascii="Times New Roman" w:eastAsia="標楷體" w:hAnsi="標楷體"/>
@@ -433,6 +455,7 @@
         </w:rPr>
         <w:t>(</w:t>
       </w:r>
+      <w:proofErr w:type="gramEnd"/>
       <w:r>
         <w:rPr>
           <w:rFonts w:ascii="Times New Roman" w:eastAsia="標楷體" w:hAnsi="標楷體" w:hint="eastAsia"/>
@@ -594,7 +617,25 @@
           <w:sz w:val="24"/>
           <w:szCs w:val="24"/>
         </w:rPr>
-        <w:t>如果獲獎人或中獎人不是我國境內居住的個人，或是在國內沒有固定營業場所的營利事業、或於一課稅年度內在臺灣地區居留、停留合計未滿</w:t>
+        <w:t>如果獲獎人或中獎人不是我國境內居住的個人，或是在國內沒有固定營業場所的營利事業、或於</w:t>
+      </w:r>
+      <w:proofErr w:type="gramStart"/>
+      <w:r>
+        <w:rPr>
+          <w:rFonts w:ascii="Times New Roman" w:eastAsia="標楷體" w:hAnsi="標楷體" w:hint="eastAsia"/>
+          <w:sz w:val="24"/>
+          <w:szCs w:val="24"/>
+        </w:rPr>
+        <w:t>一</w:t>
+      </w:r>
+      <w:proofErr w:type="gramEnd"/>
+      <w:r>
+        <w:rPr>
+          <w:rFonts w:ascii="Times New Roman" w:eastAsia="標楷體" w:hAnsi="標楷體" w:hint="eastAsia"/>
+          <w:sz w:val="24"/>
+          <w:szCs w:val="24"/>
+        </w:rPr>
+        <w:t>課稅年度內在臺灣地區居留、停留合計未滿</w:t>
       </w:r>
       <w:r>
         <w:rPr>
@@ -1182,6 +1223,7 @@
                 <w:szCs w:val="24"/>
               </w:rPr>
             </w:pPr>
+            <w:proofErr w:type="gramStart"/>
             <w:r>
               <w:rPr>
                 <w:rFonts w:ascii="標楷體" w:eastAsia="標楷體" w:hAnsi="標楷體" w:cs="新細明體" w:hint="eastAsia"/>
@@ -1190,6 +1232,7 @@
               </w:rPr>
               <w:t>起扣點</w:t>
             </w:r>
+            <w:proofErr w:type="gramEnd"/>
           </w:p>
         </w:tc>
         <w:tc>
@@ -1220,21 +1263,21 @@
             </w:pPr>
             <w:r>
               <w:rPr>
-                <w:rFonts w:ascii="Times New Roman" w:eastAsia="新細明體" w:hAnsi="Times New Roman" w:hint="eastAsia"/>
+                <w:rFonts w:ascii="Times New Roman" w:eastAsia="新細明體" w:hAnsi="Times New Roman"/>
                 <w:color w:val="FF0000"/>
                 <w:sz w:val="24"/>
                 <w:szCs w:val="24"/>
               </w:rPr>
-              <w:t>8</w:t>
-            </w:r>
-            <w:r>
-              <w:rPr>
-                <w:rFonts w:ascii="Times New Roman" w:eastAsia="新細明體" w:hAnsi="Times New Roman" w:hint="eastAsia"/>
+              <w:t>88</w:t>
+            </w:r>
+            <w:r>
+              <w:rPr>
+                <w:rFonts w:ascii="Times New Roman" w:eastAsia="新細明體" w:hAnsi="Times New Roman"/>
                 <w:color w:val="FF0000"/>
                 <w:sz w:val="24"/>
                 <w:szCs w:val="24"/>
               </w:rPr>
-              <w:t>6</w:t>
+              <w:t>,</w:t>
             </w:r>
             <w:r>
               <w:rPr>
@@ -1243,16 +1286,7 @@
                 <w:sz w:val="24"/>
                 <w:szCs w:val="24"/>
               </w:rPr>
-              <w:t>,</w:t>
-            </w:r>
-            <w:r>
-              <w:rPr>
-                <w:rFonts w:ascii="Times New Roman" w:eastAsia="新細明體" w:hAnsi="Times New Roman" w:hint="eastAsia"/>
-                <w:color w:val="FF0000"/>
-                <w:sz w:val="24"/>
-                <w:szCs w:val="24"/>
-              </w:rPr>
-              <w:t>0</w:t>
+              <w:t>5</w:t>
             </w:r>
             <w:r>
               <w:rPr>
@@ -1725,6 +1759,7 @@
                 <w:szCs w:val="24"/>
               </w:rPr>
             </w:pPr>
+            <w:proofErr w:type="gramStart"/>
             <w:r>
               <w:rPr>
                 <w:rFonts w:ascii="標楷體" w:eastAsia="標楷體" w:hAnsi="標楷體" w:cs="新細明體" w:hint="eastAsia"/>
@@ -1733,6 +1768,7 @@
               </w:rPr>
               <w:t>起扣點</w:t>
             </w:r>
+            <w:proofErr w:type="gramEnd"/>
           </w:p>
         </w:tc>
         <w:tc>
@@ -2235,7 +2271,25 @@
                 <w:sz w:val="24"/>
                 <w:szCs w:val="24"/>
               </w:rPr>
-              <w:t>6,400</w:t>
+              <w:t>7</w:t>
+            </w:r>
+            <w:r>
+              <w:rPr>
+                <w:rFonts w:ascii="Times New Roman" w:eastAsia="新細明體" w:hAnsi="Times New Roman"/>
+                <w:color w:val="FF0000"/>
+                <w:sz w:val="24"/>
+                <w:szCs w:val="24"/>
+              </w:rPr>
+              <w:t>,</w:t>
+            </w:r>
+            <w:r>
+              <w:rPr>
+                <w:rFonts w:ascii="Times New Roman" w:eastAsia="新細明體" w:hAnsi="Times New Roman"/>
+                <w:color w:val="FF0000"/>
+                <w:sz w:val="24"/>
+                <w:szCs w:val="24"/>
+              </w:rPr>
+              <w:t>470</w:t>
             </w:r>
             <w:r>
               <w:rPr>
@@ -2261,7 +2315,7 @@
                 <w:sz w:val="24"/>
                 <w:szCs w:val="24"/>
               </w:rPr>
-              <w:t>2</w:t>
+              <w:t>3</w:t>
             </w:r>
             <w:r>
               <w:rPr>
@@ -2400,7 +2454,7 @@
 </file>
 
 <file path=word/endnotes.xml><?xml version="1.0" encoding="utf-8"?>
-<w:endnotes xmlns:wpc="http://schemas.microsoft.com/office/word/2010/wordprocessingCanvas" xmlns:cx="http://schemas.microsoft.com/office/drawing/2014/chartex" xmlns:cx1="http://schemas.microsoft.com/office/drawing/2015/9/8/chartex" xmlns:cx2="http://schemas.microsoft.com/office/drawing/2015/10/21/chartex" xmlns:cx3="http://schemas.microsoft.com/office/drawing/2016/5/9/chartex" xmlns:cx4="http://schemas.microsoft.com/office/drawing/2016/5/10/chartex" xmlns:cx5="http://schemas.microsoft.com/office/drawing/2016/5/11/chartex" xmlns:cx6="http://schemas.microsoft.com/office/drawing/2016/5/12/chartex" xmlns:cx7="http://schemas.microsoft.com/office/drawing/2016/5/13/chartex" xmlns:cx8="http://schemas.microsoft.com/office/drawing/2016/5/14/chartex" xmlns:mc="http://schemas.openxmlformats.org/markup-compatibility/2006" xmlns:aink="http://schemas.microsoft.com/office/drawing/2016/ink" xmlns:am3d="http://schemas.microsoft.com/office/drawing/2017/model3d" xmlns:o="urn:schemas-microsoft-com:office:office" xmlns:oel="http://schemas.microsoft.com/office/2019/extlst" xmlns:r="http://schemas.openxmlformats.org/officeDocument/2006/relationships" xmlns:m="http://schemas.openxmlformats.org/officeDocument/2006/math" xmlns:v="urn:schemas-microsoft-com:vml" xmlns:wp14="http://schemas.microsoft.com/office/word/2010/wordprocessingDrawing" xmlns:wp="http://schemas.openxmlformats.org/drawingml/2006/wordprocessingDrawing" xmlns:w10="urn:schemas-microsoft-com:office:word" xmlns:w="http://schemas.openxmlformats.org/wordprocessingml/2006/main" xmlns:w14="http://schemas.microsoft.com/office/word/2010/wordml" xmlns:w15="http://schemas.microsoft.com/office/word/2012/wordml" xmlns:w16cex="http://schemas.microsoft.com/office/word/2018/wordml/cex" xmlns:w16cid="http://schemas.microsoft.com/office/word/2016/wordml/cid" xmlns:w16="http://schemas.microsoft.com/office/word/2018/wordml" xmlns:w16du="http://schemas.microsoft.com/office/word/2023/wordml/word16du" xmlns:w16sdtdh="http://schemas.microsoft.com/office/word/2020/wordml/sdtdatahash" xmlns:w16se="http://schemas.microsoft.com/office/word/2015/wordml/symex" xmlns:wpg="http://schemas.microsoft.com/office/word/2010/wordprocessingGroup" xmlns:wpi="http://schemas.microsoft.com/office/word/2010/wordprocessingInk" xmlns:wne="http://schemas.microsoft.com/office/word/2006/wordml" xmlns:wps="http://schemas.microsoft.com/office/word/2010/wordprocessingShape" mc:Ignorable="w14 w15 w16se w16cid w16 w16cex w16sdtdh wp14">
+<w:endnotes xmlns:wpc="http://schemas.microsoft.com/office/word/2010/wordprocessingCanvas" xmlns:cx="http://schemas.microsoft.com/office/drawing/2014/chartex" xmlns:cx1="http://schemas.microsoft.com/office/drawing/2015/9/8/chartex" xmlns:cx2="http://schemas.microsoft.com/office/drawing/2015/10/21/chartex" xmlns:cx3="http://schemas.microsoft.com/office/drawing/2016/5/9/chartex" xmlns:cx4="http://schemas.microsoft.com/office/drawing/2016/5/10/chartex" xmlns:cx5="http://schemas.microsoft.com/office/drawing/2016/5/11/chartex" xmlns:cx6="http://schemas.microsoft.com/office/drawing/2016/5/12/chartex" xmlns:cx7="http://schemas.microsoft.com/office/drawing/2016/5/13/chartex" xmlns:cx8="http://schemas.microsoft.com/office/drawing/2016/5/14/chartex" xmlns:mc="http://schemas.openxmlformats.org/markup-compatibility/2006" xmlns:aink="http://schemas.microsoft.com/office/drawing/2016/ink" xmlns:am3d="http://schemas.microsoft.com/office/drawing/2017/model3d" xmlns:o="urn:schemas-microsoft-com:office:office" xmlns:oel="http://schemas.microsoft.com/office/2019/extlst" xmlns:r="http://schemas.openxmlformats.org/officeDocument/2006/relationships" xmlns:m="http://schemas.openxmlformats.org/officeDocument/2006/math" xmlns:v="urn:schemas-microsoft-com:vml" xmlns:wp14="http://schemas.microsoft.com/office/word/2010/wordprocessingDrawing" xmlns:wp="http://schemas.openxmlformats.org/drawingml/2006/wordprocessingDrawing" xmlns:w10="urn:schemas-microsoft-com:office:word" xmlns:w="http://schemas.openxmlformats.org/wordprocessingml/2006/main" xmlns:w14="http://schemas.microsoft.com/office/word/2010/wordml" xmlns:w15="http://schemas.microsoft.com/office/word/2012/wordml" xmlns:w16cex="http://schemas.microsoft.com/office/word/2018/wordml/cex" xmlns:w16cid="http://schemas.microsoft.com/office/word/2016/wordml/cid" xmlns:w16="http://schemas.microsoft.com/office/word/2018/wordml" xmlns:w16sdtdh="http://schemas.microsoft.com/office/word/2020/wordml/sdtdatahash" xmlns:w16se="http://schemas.microsoft.com/office/word/2015/wordml/symex" xmlns:wpg="http://schemas.microsoft.com/office/word/2010/wordprocessingGroup" xmlns:wpi="http://schemas.microsoft.com/office/word/2010/wordprocessingInk" xmlns:wne="http://schemas.microsoft.com/office/word/2006/wordml" xmlns:wps="http://schemas.microsoft.com/office/word/2010/wordprocessingShape" mc:Ignorable="w14 w15 w16se w16cid w16 w16cex w16sdtdh wp14">
   <w:endnote w:type="separator" w:id="-1">
     <w:p>
       <w:r>
@@ -2419,7 +2473,7 @@
 </file>
 
 <file path=word/footnotes.xml><?xml version="1.0" encoding="utf-8"?>
-<w:footnotes xmlns:wpc="http://schemas.microsoft.com/office/word/2010/wordprocessingCanvas" xmlns:cx="http://schemas.microsoft.com/office/drawing/2014/chartex" xmlns:cx1="http://schemas.microsoft.com/office/drawing/2015/9/8/chartex" xmlns:cx2="http://schemas.microsoft.com/office/drawing/2015/10/21/chartex" xmlns:cx3="http://schemas.microsoft.com/office/drawing/2016/5/9/chartex" xmlns:cx4="http://schemas.microsoft.com/office/drawing/2016/5/10/chartex" xmlns:cx5="http://schemas.microsoft.com/office/drawing/2016/5/11/chartex" xmlns:cx6="http://schemas.microsoft.com/office/drawing/2016/5/12/chartex" xmlns:cx7="http://schemas.microsoft.com/office/drawing/2016/5/13/chartex" xmlns:cx8="http://schemas.microsoft.com/office/drawing/2016/5/14/chartex" xmlns:mc="http://schemas.openxmlformats.org/markup-compatibility/2006" xmlns:aink="http://schemas.microsoft.com/office/drawing/2016/ink" xmlns:am3d="http://schemas.microsoft.com/office/drawing/2017/model3d" xmlns:o="urn:schemas-microsoft-com:office:office" xmlns:oel="http://schemas.microsoft.com/office/2019/extlst" xmlns:r="http://schemas.openxmlformats.org/officeDocument/2006/relationships" xmlns:m="http://schemas.openxmlformats.org/officeDocument/2006/math" xmlns:v="urn:schemas-microsoft-com:vml" xmlns:wp14="http://schemas.microsoft.com/office/word/2010/wordprocessingDrawing" xmlns:wp="http://schemas.openxmlformats.org/drawingml/2006/wordprocessingDrawing" xmlns:w10="urn:schemas-microsoft-com:office:word" xmlns:w="http://schemas.openxmlformats.org/wordprocessingml/2006/main" xmlns:w14="http://schemas.microsoft.com/office/word/2010/wordml" xmlns:w15="http://schemas.microsoft.com/office/word/2012/wordml" xmlns:w16cex="http://schemas.microsoft.com/office/word/2018/wordml/cex" xmlns:w16cid="http://schemas.microsoft.com/office/word/2016/wordml/cid" xmlns:w16="http://schemas.microsoft.com/office/word/2018/wordml" xmlns:w16du="http://schemas.microsoft.com/office/word/2023/wordml/word16du" xmlns:w16sdtdh="http://schemas.microsoft.com/office/word/2020/wordml/sdtdatahash" xmlns:w16se="http://schemas.microsoft.com/office/word/2015/wordml/symex" xmlns:wpg="http://schemas.microsoft.com/office/word/2010/wordprocessingGroup" xmlns:wpi="http://schemas.microsoft.com/office/word/2010/wordprocessingInk" xmlns:wne="http://schemas.microsoft.com/office/word/2006/wordml" xmlns:wps="http://schemas.microsoft.com/office/word/2010/wordprocessingShape" mc:Ignorable="w14 w15 w16se w16cid w16 w16cex w16sdtdh wp14">
+<w:footnotes xmlns:wpc="http://schemas.microsoft.com/office/word/2010/wordprocessingCanvas" xmlns:cx="http://schemas.microsoft.com/office/drawing/2014/chartex" xmlns:cx1="http://schemas.microsoft.com/office/drawing/2015/9/8/chartex" xmlns:cx2="http://schemas.microsoft.com/office/drawing/2015/10/21/chartex" xmlns:cx3="http://schemas.microsoft.com/office/drawing/2016/5/9/chartex" xmlns:cx4="http://schemas.microsoft.com/office/drawing/2016/5/10/chartex" xmlns:cx5="http://schemas.microsoft.com/office/drawing/2016/5/11/chartex" xmlns:cx6="http://schemas.microsoft.com/office/drawing/2016/5/12/chartex" xmlns:cx7="http://schemas.microsoft.com/office/drawing/2016/5/13/chartex" xmlns:cx8="http://schemas.microsoft.com/office/drawing/2016/5/14/chartex" xmlns:mc="http://schemas.openxmlformats.org/markup-compatibility/2006" xmlns:aink="http://schemas.microsoft.com/office/drawing/2016/ink" xmlns:am3d="http://schemas.microsoft.com/office/drawing/2017/model3d" xmlns:o="urn:schemas-microsoft-com:office:office" xmlns:oel="http://schemas.microsoft.com/office/2019/extlst" xmlns:r="http://schemas.openxmlformats.org/officeDocument/2006/relationships" xmlns:m="http://schemas.openxmlformats.org/officeDocument/2006/math" xmlns:v="urn:schemas-microsoft-com:vml" xmlns:wp14="http://schemas.microsoft.com/office/word/2010/wordprocessingDrawing" xmlns:wp="http://schemas.openxmlformats.org/drawingml/2006/wordprocessingDrawing" xmlns:w10="urn:schemas-microsoft-com:office:word" xmlns:w="http://schemas.openxmlformats.org/wordprocessingml/2006/main" xmlns:w14="http://schemas.microsoft.com/office/word/2010/wordml" xmlns:w15="http://schemas.microsoft.com/office/word/2012/wordml" xmlns:w16cex="http://schemas.microsoft.com/office/word/2018/wordml/cex" xmlns:w16cid="http://schemas.microsoft.com/office/word/2016/wordml/cid" xmlns:w16="http://schemas.microsoft.com/office/word/2018/wordml" xmlns:w16sdtdh="http://schemas.microsoft.com/office/word/2020/wordml/sdtdatahash" xmlns:w16se="http://schemas.microsoft.com/office/word/2015/wordml/symex" xmlns:wpg="http://schemas.microsoft.com/office/word/2010/wordprocessingGroup" xmlns:wpi="http://schemas.microsoft.com/office/word/2010/wordprocessingInk" xmlns:wne="http://schemas.microsoft.com/office/word/2006/wordml" xmlns:wps="http://schemas.microsoft.com/office/word/2010/wordprocessingShape" mc:Ignorable="w14 w15 w16se w16cid w16 w16cex w16sdtdh wp14">
   <w:footnote w:type="separator" w:id="-1">
     <w:p>
       <w:r>
